--- a/out/artifacts/LIMS_V2_war_exploded/attachment/(2016-036)功能区环境噪声测量记录表.docx
+++ b/out/artifacts/LIMS_V2_war_exploded/attachment/(2016-036)功能区环境噪声测量记录表.docx
@@ -824,7 +824,6 @@
                 <w:szCs w:val="24"/>
               </w:rPr>
             </w:pPr>
-            <w:proofErr w:type="spellStart"/>
             <w:r>
               <w:rPr>
                 <w:rFonts w:ascii="Times New Roman" w:eastAsia="宋体" w:hAnsi="Times New Roman" w:cs="Times New Roman"/>
@@ -834,7 +833,6 @@
               </w:rPr>
               <w:t>Leq</w:t>
             </w:r>
-            <w:proofErr w:type="spellEnd"/>
           </w:p>
         </w:tc>
         <w:tc>
@@ -966,7 +964,6 @@
                 <w:szCs w:val="24"/>
               </w:rPr>
             </w:pPr>
-            <w:proofErr w:type="spellStart"/>
             <w:r>
               <w:rPr>
                 <w:rFonts w:ascii="Times New Roman" w:eastAsia="宋体" w:hAnsi="Times New Roman" w:cs="Times New Roman"/>
@@ -976,7 +973,6 @@
               </w:rPr>
               <w:t>Lmax</w:t>
             </w:r>
-            <w:proofErr w:type="spellEnd"/>
           </w:p>
         </w:tc>
         <w:tc>
@@ -1003,7 +999,6 @@
                 <w:szCs w:val="24"/>
               </w:rPr>
             </w:pPr>
-            <w:proofErr w:type="spellStart"/>
             <w:r>
               <w:rPr>
                 <w:rFonts w:ascii="Times New Roman" w:eastAsia="宋体" w:hAnsi="Times New Roman" w:cs="Times New Roman"/>
@@ -1013,7 +1008,6 @@
               </w:rPr>
               <w:t>Lmin</w:t>
             </w:r>
-            <w:proofErr w:type="spellEnd"/>
           </w:p>
         </w:tc>
         <w:tc>
@@ -1412,12 +1406,12 @@
             </w:pPr>
             <w:r>
               <w:rPr>
-                <w:rFonts w:ascii="Times New Roman" w:eastAsia="宋体" w:hAnsi="Times New Roman" w:cs="Times New Roman"/>
-                <w:kern w:val="0"/>
-                <w:sz w:val="24"/>
-                <w:szCs w:val="24"/>
-              </w:rPr>
-              <w:t>这是第一个</w:t>
+                <w:rFonts w:ascii="Times New Roman" w:eastAsia="宋体" w:hAnsi="Times New Roman" w:cs="Times New Roman" w:hint="eastAsia"/>
+                <w:kern w:val="0"/>
+                <w:sz w:val="24"/>
+                <w:szCs w:val="24"/>
+              </w:rPr>
+              <w:t>12345</w:t>
             </w:r>
             <w:bookmarkStart w:id="0" w:name="_GoBack"/>
             <w:bookmarkEnd w:id="0"/>
@@ -7197,7 +7191,6 @@
                 <w:szCs w:val="24"/>
               </w:rPr>
             </w:pPr>
-            <w:proofErr w:type="spellStart"/>
             <w:r>
               <w:rPr>
                 <w:rFonts w:ascii="Times New Roman" w:eastAsia="宋体" w:hAnsi="Times New Roman" w:cs="Times New Roman"/>
@@ -7205,17 +7198,7 @@
                 <w:sz w:val="24"/>
                 <w:szCs w:val="24"/>
               </w:rPr>
-              <w:t>Ld</w:t>
-            </w:r>
-            <w:proofErr w:type="spellEnd"/>
-            <w:r>
-              <w:rPr>
-                <w:rFonts w:ascii="Times New Roman" w:eastAsia="宋体" w:hAnsi="Times New Roman" w:cs="Times New Roman"/>
-                <w:kern w:val="0"/>
-                <w:sz w:val="24"/>
-                <w:szCs w:val="24"/>
-              </w:rPr>
-              <w:t>/dB(A)</w:t>
+              <w:t>Ld/dB(A)</w:t>
             </w:r>
           </w:p>
         </w:tc>
@@ -7402,7 +7385,6 @@
                 <w:szCs w:val="24"/>
               </w:rPr>
             </w:pPr>
-            <w:proofErr w:type="spellStart"/>
             <w:r>
               <w:rPr>
                 <w:rFonts w:ascii="Times New Roman" w:eastAsia="宋体" w:hAnsi="Times New Roman" w:cs="Times New Roman"/>
@@ -7410,17 +7392,7 @@
                 <w:sz w:val="24"/>
                 <w:szCs w:val="24"/>
               </w:rPr>
-              <w:t>Ldn</w:t>
-            </w:r>
-            <w:proofErr w:type="spellEnd"/>
-            <w:r>
-              <w:rPr>
-                <w:rFonts w:ascii="Times New Roman" w:eastAsia="宋体" w:hAnsi="Times New Roman" w:cs="Times New Roman"/>
-                <w:kern w:val="0"/>
-                <w:sz w:val="24"/>
-                <w:szCs w:val="24"/>
-              </w:rPr>
-              <w:t>/dB(A)</w:t>
+              <w:t>Ldn/dB(A)</w:t>
             </w:r>
           </w:p>
         </w:tc>

--- a/out/artifacts/LIMS_V2_war_exploded/attachment/(2016-036)功能区环境噪声测量记录表.docx
+++ b/out/artifacts/LIMS_V2_war_exploded/attachment/(2016-036)功能区环境噪声测量记录表.docx
@@ -824,6 +824,7 @@
                 <w:szCs w:val="24"/>
               </w:rPr>
             </w:pPr>
+            <w:proofErr w:type="spellStart"/>
             <w:r>
               <w:rPr>
                 <w:rFonts w:ascii="Times New Roman" w:eastAsia="宋体" w:hAnsi="Times New Roman" w:cs="Times New Roman"/>
@@ -833,6 +834,7 @@
               </w:rPr>
               <w:t>Leq</w:t>
             </w:r>
+            <w:proofErr w:type="spellEnd"/>
           </w:p>
         </w:tc>
         <w:tc>
@@ -964,6 +966,7 @@
                 <w:szCs w:val="24"/>
               </w:rPr>
             </w:pPr>
+            <w:proofErr w:type="spellStart"/>
             <w:r>
               <w:rPr>
                 <w:rFonts w:ascii="Times New Roman" w:eastAsia="宋体" w:hAnsi="Times New Roman" w:cs="Times New Roman"/>
@@ -973,6 +976,7 @@
               </w:rPr>
               <w:t>Lmax</w:t>
             </w:r>
+            <w:proofErr w:type="spellEnd"/>
           </w:p>
         </w:tc>
         <w:tc>
@@ -999,6 +1003,7 @@
                 <w:szCs w:val="24"/>
               </w:rPr>
             </w:pPr>
+            <w:proofErr w:type="spellStart"/>
             <w:r>
               <w:rPr>
                 <w:rFonts w:ascii="Times New Roman" w:eastAsia="宋体" w:hAnsi="Times New Roman" w:cs="Times New Roman"/>
@@ -1008,6 +1013,7 @@
               </w:rPr>
               <w:t>Lmin</w:t>
             </w:r>
+            <w:proofErr w:type="spellEnd"/>
           </w:p>
         </w:tc>
         <w:tc>
@@ -1404,14 +1410,45 @@
                 <w:szCs w:val="24"/>
               </w:rPr>
             </w:pPr>
+            <w:proofErr w:type="spellStart"/>
             <w:r>
               <w:rPr>
-                <w:rFonts w:ascii="Times New Roman" w:eastAsia="宋体" w:hAnsi="Times New Roman" w:cs="Times New Roman" w:hint="eastAsia"/>
-                <w:kern w:val="0"/>
-                <w:sz w:val="24"/>
-                <w:szCs w:val="24"/>
-              </w:rPr>
-              <w:t>12345</w:t>
+                <w:rFonts w:ascii="Times New Roman" w:eastAsia="宋体" w:hAnsi="Times New Roman" w:cs="Times New Roman"/>
+                <w:kern w:val="0"/>
+                <w:sz w:val="24"/>
+                <w:szCs w:val="24"/>
+              </w:rPr>
+              <w:t>Zhe</w:t>
+            </w:r>
+            <w:proofErr w:type="spellEnd"/>
+            <w:r>
+              <w:rPr>
+                <w:rFonts w:ascii="Times New Roman" w:eastAsia="宋体" w:hAnsi="Times New Roman" w:cs="Times New Roman"/>
+                <w:kern w:val="0"/>
+                <w:sz w:val="24"/>
+                <w:szCs w:val="24"/>
+              </w:rPr>
+              <w:t xml:space="preserve"> </w:t>
+            </w:r>
+            <w:proofErr w:type="spellStart"/>
+            <w:r>
+              <w:rPr>
+                <w:rFonts w:ascii="Times New Roman" w:eastAsia="宋体" w:hAnsi="Times New Roman" w:cs="Times New Roman"/>
+                <w:kern w:val="0"/>
+                <w:sz w:val="24"/>
+                <w:szCs w:val="24"/>
+              </w:rPr>
+              <w:t>shi</w:t>
+            </w:r>
+            <w:proofErr w:type="spellEnd"/>
+            <w:r>
+              <w:rPr>
+                <w:rFonts w:ascii="Times New Roman" w:eastAsia="宋体" w:hAnsi="Times New Roman" w:cs="Times New Roman"/>
+                <w:kern w:val="0"/>
+                <w:sz w:val="24"/>
+                <w:szCs w:val="24"/>
+              </w:rPr>
+              <w:t xml:space="preserve"> guanfagn</w:t>
             </w:r>
             <w:bookmarkStart w:id="0" w:name="_GoBack"/>
             <w:bookmarkEnd w:id="0"/>
@@ -7191,6 +7228,7 @@
                 <w:szCs w:val="24"/>
               </w:rPr>
             </w:pPr>
+            <w:proofErr w:type="spellStart"/>
             <w:r>
               <w:rPr>
                 <w:rFonts w:ascii="Times New Roman" w:eastAsia="宋体" w:hAnsi="Times New Roman" w:cs="Times New Roman"/>
@@ -7198,7 +7236,17 @@
                 <w:sz w:val="24"/>
                 <w:szCs w:val="24"/>
               </w:rPr>
-              <w:t>Ld/dB(A)</w:t>
+              <w:t>Ld</w:t>
+            </w:r>
+            <w:proofErr w:type="spellEnd"/>
+            <w:r>
+              <w:rPr>
+                <w:rFonts w:ascii="Times New Roman" w:eastAsia="宋体" w:hAnsi="Times New Roman" w:cs="Times New Roman"/>
+                <w:kern w:val="0"/>
+                <w:sz w:val="24"/>
+                <w:szCs w:val="24"/>
+              </w:rPr>
+              <w:t>/dB(A)</w:t>
             </w:r>
           </w:p>
         </w:tc>
@@ -7385,6 +7433,7 @@
                 <w:szCs w:val="24"/>
               </w:rPr>
             </w:pPr>
+            <w:proofErr w:type="spellStart"/>
             <w:r>
               <w:rPr>
                 <w:rFonts w:ascii="Times New Roman" w:eastAsia="宋体" w:hAnsi="Times New Roman" w:cs="Times New Roman"/>
@@ -7392,7 +7441,17 @@
                 <w:sz w:val="24"/>
                 <w:szCs w:val="24"/>
               </w:rPr>
-              <w:t>Ldn/dB(A)</w:t>
+              <w:t>Ldn</w:t>
+            </w:r>
+            <w:proofErr w:type="spellEnd"/>
+            <w:r>
+              <w:rPr>
+                <w:rFonts w:ascii="Times New Roman" w:eastAsia="宋体" w:hAnsi="Times New Roman" w:cs="Times New Roman"/>
+                <w:kern w:val="0"/>
+                <w:sz w:val="24"/>
+                <w:szCs w:val="24"/>
+              </w:rPr>
+              <w:t>/dB(A)</w:t>
             </w:r>
           </w:p>
         </w:tc>
